--- a/paper/main_v5.docx
+++ b/paper/main_v5.docx
@@ -7903,7 +7903,6 @@
   <w:style w:type="character" w:default="1" w:styleId="DefaultParagraphFont">
     <w:name w:val="Default Paragraph Font"/>
     <w:uiPriority w:val="1"/>
-    <w:semiHidden/>
     <w:unhideWhenUsed/>
   </w:style>
   <w:style w:type="table" w:default="1" w:styleId="TableNormal">
